--- a/Articles/2024/6-SASS-Or-SCSS/12-Portfolio-Website/7 The JavaScript File.docx
+++ b/Articles/2024/6-SASS-Or-SCSS/12-Portfolio-Website/7 The JavaScript File.docx
@@ -10,24 +10,577 @@
         <w:t>7 The JavaScript File</w:t>
       </w:r>
     </w:p>
+    <w:sdt>
+      <w:sdtPr>
+        <w:id w:val="-413093284"/>
+        <w:docPartObj>
+          <w:docPartGallery w:val="Table of Contents"/>
+          <w:docPartUnique/>
+        </w:docPartObj>
+      </w:sdtPr>
+      <w:sdtEndPr>
+        <w:rPr>
+          <w:rFonts w:asciiTheme="minorHAnsi" w:eastAsiaTheme="minorHAnsi" w:hAnsiTheme="minorHAnsi" w:cstheme="minorBidi"/>
+          <w:b/>
+          <w:bCs/>
+          <w:noProof/>
+          <w:color w:val="auto"/>
+          <w:sz w:val="22"/>
+          <w:szCs w:val="22"/>
+        </w:rPr>
+      </w:sdtEndPr>
+      <w:sdtContent>
+        <w:p>
+          <w:pPr>
+            <w:pStyle w:val="TOCHeading"/>
+          </w:pPr>
+          <w:r>
+            <w:t>Contents</w:t>
+          </w:r>
+        </w:p>
+        <w:p>
+          <w:pPr>
+            <w:pStyle w:val="TOC1"/>
+            <w:tabs>
+              <w:tab w:val="right" w:leader="dot" w:pos="9350"/>
+            </w:tabs>
+            <w:rPr>
+              <w:noProof/>
+            </w:rPr>
+          </w:pPr>
+          <w:r>
+            <w:fldChar w:fldCharType="begin"/>
+          </w:r>
+          <w:r>
+            <w:instrText xml:space="preserve"> TOC \o "1-3" \h \z \u </w:instrText>
+          </w:r>
+          <w:r>
+            <w:fldChar w:fldCharType="separate"/>
+          </w:r>
+          <w:hyperlink w:anchor="_Toc165544276" w:history="1">
+            <w:r>
+              <w:rPr>
+                <w:rStyle w:val="Hyperlink"/>
+                <w:noProof/>
+              </w:rPr>
+              <w:t>Turn on Sass</w:t>
+            </w:r>
+            <w:r>
+              <w:rPr>
+                <w:noProof/>
+                <w:webHidden/>
+              </w:rPr>
+              <w:tab/>
+            </w:r>
+            <w:r>
+              <w:rPr>
+                <w:noProof/>
+                <w:webHidden/>
+              </w:rPr>
+              <w:fldChar w:fldCharType="begin"/>
+            </w:r>
+            <w:r>
+              <w:rPr>
+                <w:noProof/>
+                <w:webHidden/>
+              </w:rPr>
+              <w:instrText xml:space="preserve"> PAGEREF _Toc165544276 \h </w:instrText>
+            </w:r>
+            <w:r>
+              <w:rPr>
+                <w:noProof/>
+                <w:webHidden/>
+              </w:rPr>
+            </w:r>
+            <w:r>
+              <w:rPr>
+                <w:noProof/>
+                <w:webHidden/>
+              </w:rPr>
+              <w:fldChar w:fldCharType="separate"/>
+            </w:r>
+            <w:r>
+              <w:rPr>
+                <w:noProof/>
+                <w:webHidden/>
+              </w:rPr>
+              <w:t>1</w:t>
+            </w:r>
+            <w:r>
+              <w:rPr>
+                <w:noProof/>
+                <w:webHidden/>
+              </w:rPr>
+              <w:fldChar w:fldCharType="end"/>
+            </w:r>
+          </w:hyperlink>
+        </w:p>
+        <w:p>
+          <w:pPr>
+            <w:pStyle w:val="TOC1"/>
+            <w:tabs>
+              <w:tab w:val="right" w:leader="dot" w:pos="9350"/>
+            </w:tabs>
+            <w:rPr>
+              <w:noProof/>
+            </w:rPr>
+          </w:pPr>
+          <w:hyperlink w:anchor="_Toc165544277" w:history="1">
+            <w:r>
+              <w:rPr>
+                <w:rStyle w:val="Hyperlink"/>
+                <w:noProof/>
+              </w:rPr>
+              <w:t>Set up for the Java Script file</w:t>
+            </w:r>
+            <w:r>
+              <w:rPr>
+                <w:noProof/>
+                <w:webHidden/>
+              </w:rPr>
+              <w:tab/>
+            </w:r>
+            <w:r>
+              <w:rPr>
+                <w:noProof/>
+                <w:webHidden/>
+              </w:rPr>
+              <w:fldChar w:fldCharType="begin"/>
+            </w:r>
+            <w:r>
+              <w:rPr>
+                <w:noProof/>
+                <w:webHidden/>
+              </w:rPr>
+              <w:instrText xml:space="preserve"> PAGEREF _Toc165544277 \h </w:instrText>
+            </w:r>
+            <w:r>
+              <w:rPr>
+                <w:noProof/>
+                <w:webHidden/>
+              </w:rPr>
+            </w:r>
+            <w:r>
+              <w:rPr>
+                <w:noProof/>
+                <w:webHidden/>
+              </w:rPr>
+              <w:fldChar w:fldCharType="separate"/>
+            </w:r>
+            <w:r>
+              <w:rPr>
+                <w:noProof/>
+                <w:webHidden/>
+              </w:rPr>
+              <w:t>1</w:t>
+            </w:r>
+            <w:r>
+              <w:rPr>
+                <w:noProof/>
+                <w:webHidden/>
+              </w:rPr>
+              <w:fldChar w:fldCharType="end"/>
+            </w:r>
+          </w:hyperlink>
+        </w:p>
+        <w:p>
+          <w:pPr>
+            <w:pStyle w:val="TOC1"/>
+            <w:tabs>
+              <w:tab w:val="right" w:leader="dot" w:pos="9350"/>
+            </w:tabs>
+            <w:rPr>
+              <w:noProof/>
+            </w:rPr>
+          </w:pPr>
+          <w:hyperlink w:anchor="_Toc165544278" w:history="1">
+            <w:r>
+              <w:rPr>
+                <w:rStyle w:val="Hyperlink"/>
+                <w:noProof/>
+              </w:rPr>
+              <w:t>Writing the Java Script file</w:t>
+            </w:r>
+            <w:r>
+              <w:rPr>
+                <w:noProof/>
+                <w:webHidden/>
+              </w:rPr>
+              <w:tab/>
+            </w:r>
+            <w:r>
+              <w:rPr>
+                <w:noProof/>
+                <w:webHidden/>
+              </w:rPr>
+              <w:fldChar w:fldCharType="begin"/>
+            </w:r>
+            <w:r>
+              <w:rPr>
+                <w:noProof/>
+                <w:webHidden/>
+              </w:rPr>
+              <w:instrText xml:space="preserve"> PAGEREF _Toc165544278 \h </w:instrText>
+            </w:r>
+            <w:r>
+              <w:rPr>
+                <w:noProof/>
+                <w:webHidden/>
+              </w:rPr>
+            </w:r>
+            <w:r>
+              <w:rPr>
+                <w:noProof/>
+                <w:webHidden/>
+              </w:rPr>
+              <w:fldChar w:fldCharType="separate"/>
+            </w:r>
+            <w:r>
+              <w:rPr>
+                <w:noProof/>
+                <w:webHidden/>
+              </w:rPr>
+              <w:t>2</w:t>
+            </w:r>
+            <w:r>
+              <w:rPr>
+                <w:noProof/>
+                <w:webHidden/>
+              </w:rPr>
+              <w:fldChar w:fldCharType="end"/>
+            </w:r>
+          </w:hyperlink>
+        </w:p>
+        <w:p>
+          <w:pPr>
+            <w:pStyle w:val="TOC1"/>
+            <w:tabs>
+              <w:tab w:val="right" w:leader="dot" w:pos="9350"/>
+            </w:tabs>
+            <w:rPr>
+              <w:noProof/>
+            </w:rPr>
+          </w:pPr>
+          <w:hyperlink w:anchor="_Toc165544279" w:history="1">
+            <w:r>
+              <w:rPr>
+                <w:rStyle w:val="Hyperlink"/>
+                <w:noProof/>
+              </w:rPr>
+              <w:t>Test index page</w:t>
+            </w:r>
+            <w:r>
+              <w:rPr>
+                <w:noProof/>
+                <w:webHidden/>
+              </w:rPr>
+              <w:tab/>
+            </w:r>
+            <w:r>
+              <w:rPr>
+                <w:noProof/>
+                <w:webHidden/>
+              </w:rPr>
+              <w:fldChar w:fldCharType="begin"/>
+            </w:r>
+            <w:r>
+              <w:rPr>
+                <w:noProof/>
+                <w:webHidden/>
+              </w:rPr>
+              <w:instrText xml:space="preserve"> PAGEREF _Toc165544279 \h </w:instrText>
+            </w:r>
+            <w:r>
+              <w:rPr>
+                <w:noProof/>
+                <w:webHidden/>
+              </w:rPr>
+            </w:r>
+            <w:r>
+              <w:rPr>
+                <w:noProof/>
+                <w:webHidden/>
+              </w:rPr>
+              <w:fldChar w:fldCharType="separate"/>
+            </w:r>
+            <w:r>
+              <w:rPr>
+                <w:noProof/>
+                <w:webHidden/>
+              </w:rPr>
+              <w:t>4</w:t>
+            </w:r>
+            <w:r>
+              <w:rPr>
+                <w:noProof/>
+                <w:webHidden/>
+              </w:rPr>
+              <w:fldChar w:fldCharType="end"/>
+            </w:r>
+          </w:hyperlink>
+        </w:p>
+        <w:p>
+          <w:pPr>
+            <w:pStyle w:val="TOC1"/>
+            <w:tabs>
+              <w:tab w:val="right" w:leader="dot" w:pos="9350"/>
+            </w:tabs>
+            <w:rPr>
+              <w:noProof/>
+            </w:rPr>
+          </w:pPr>
+          <w:hyperlink w:anchor="_Toc165544280" w:history="1">
+            <w:r>
+              <w:rPr>
+                <w:rStyle w:val="Hyperlink"/>
+                <w:noProof/>
+              </w:rPr>
+              <w:t>To turn the two bars into an X</w:t>
+            </w:r>
+            <w:r>
+              <w:rPr>
+                <w:noProof/>
+                <w:webHidden/>
+              </w:rPr>
+              <w:tab/>
+            </w:r>
+            <w:r>
+              <w:rPr>
+                <w:noProof/>
+                <w:webHidden/>
+              </w:rPr>
+              <w:fldChar w:fldCharType="begin"/>
+            </w:r>
+            <w:r>
+              <w:rPr>
+                <w:noProof/>
+                <w:webHidden/>
+              </w:rPr>
+              <w:instrText xml:space="preserve"> PAGEREF _Toc165544280 \h </w:instrText>
+            </w:r>
+            <w:r>
+              <w:rPr>
+                <w:noProof/>
+                <w:webHidden/>
+              </w:rPr>
+            </w:r>
+            <w:r>
+              <w:rPr>
+                <w:noProof/>
+                <w:webHidden/>
+              </w:rPr>
+              <w:fldChar w:fldCharType="separate"/>
+            </w:r>
+            <w:r>
+              <w:rPr>
+                <w:noProof/>
+                <w:webHidden/>
+              </w:rPr>
+              <w:t>4</w:t>
+            </w:r>
+            <w:r>
+              <w:rPr>
+                <w:noProof/>
+                <w:webHidden/>
+              </w:rPr>
+              <w:fldChar w:fldCharType="end"/>
+            </w:r>
+          </w:hyperlink>
+        </w:p>
+        <w:p>
+          <w:pPr>
+            <w:pStyle w:val="TOC1"/>
+            <w:tabs>
+              <w:tab w:val="right" w:leader="dot" w:pos="9350"/>
+            </w:tabs>
+            <w:rPr>
+              <w:noProof/>
+            </w:rPr>
+          </w:pPr>
+          <w:hyperlink w:anchor="_Toc165544281" w:history="1">
+            <w:r>
+              <w:rPr>
+                <w:rStyle w:val="Hyperlink"/>
+                <w:noProof/>
+              </w:rPr>
+              <w:t>The Working code for the main.scss file</w:t>
+            </w:r>
+            <w:r>
+              <w:rPr>
+                <w:noProof/>
+                <w:webHidden/>
+              </w:rPr>
+              <w:tab/>
+            </w:r>
+            <w:r>
+              <w:rPr>
+                <w:noProof/>
+                <w:webHidden/>
+              </w:rPr>
+              <w:fldChar w:fldCharType="begin"/>
+            </w:r>
+            <w:r>
+              <w:rPr>
+                <w:noProof/>
+                <w:webHidden/>
+              </w:rPr>
+              <w:instrText xml:space="preserve"> PAGEREF _Toc165544281 \h </w:instrText>
+            </w:r>
+            <w:r>
+              <w:rPr>
+                <w:noProof/>
+                <w:webHidden/>
+              </w:rPr>
+            </w:r>
+            <w:r>
+              <w:rPr>
+                <w:noProof/>
+                <w:webHidden/>
+              </w:rPr>
+              <w:fldChar w:fldCharType="separate"/>
+            </w:r>
+            <w:r>
+              <w:rPr>
+                <w:noProof/>
+                <w:webHidden/>
+              </w:rPr>
+              <w:t>6</w:t>
+            </w:r>
+            <w:r>
+              <w:rPr>
+                <w:noProof/>
+                <w:webHidden/>
+              </w:rPr>
+              <w:fldChar w:fldCharType="end"/>
+            </w:r>
+          </w:hyperlink>
+        </w:p>
+        <w:p>
+          <w:pPr>
+            <w:pStyle w:val="TOC1"/>
+            <w:tabs>
+              <w:tab w:val="right" w:leader="dot" w:pos="9350"/>
+            </w:tabs>
+            <w:rPr>
+              <w:noProof/>
+            </w:rPr>
+          </w:pPr>
+          <w:hyperlink w:anchor="_Toc165544282" w:history="1">
+            <w:r>
+              <w:rPr>
+                <w:rStyle w:val="Hyperlink"/>
+                <w:noProof/>
+              </w:rPr>
+              <w:t>The Working Code for the main.js file</w:t>
+            </w:r>
+            <w:r>
+              <w:rPr>
+                <w:noProof/>
+                <w:webHidden/>
+              </w:rPr>
+              <w:tab/>
+            </w:r>
+            <w:r>
+              <w:rPr>
+                <w:noProof/>
+                <w:webHidden/>
+              </w:rPr>
+              <w:fldChar w:fldCharType="begin"/>
+            </w:r>
+            <w:r>
+              <w:rPr>
+                <w:noProof/>
+                <w:webHidden/>
+              </w:rPr>
+              <w:instrText xml:space="preserve"> PAGEREF _Toc165544282 \h </w:instrText>
+            </w:r>
+            <w:r>
+              <w:rPr>
+                <w:noProof/>
+                <w:webHidden/>
+              </w:rPr>
+            </w:r>
+            <w:r>
+              <w:rPr>
+                <w:noProof/>
+                <w:webHidden/>
+              </w:rPr>
+              <w:fldChar w:fldCharType="separate"/>
+            </w:r>
+            <w:r>
+              <w:rPr>
+                <w:noProof/>
+                <w:webHidden/>
+              </w:rPr>
+              <w:t>8</w:t>
+            </w:r>
+            <w:r>
+              <w:rPr>
+                <w:noProof/>
+                <w:webHidden/>
+              </w:rPr>
+              <w:fldChar w:fldCharType="end"/>
+            </w:r>
+          </w:hyperlink>
+        </w:p>
+        <w:p>
+          <w:r>
+            <w:rPr>
+              <w:b/>
+              <w:bCs/>
+              <w:noProof/>
+            </w:rPr>
+            <w:fldChar w:fldCharType="end"/>
+          </w:r>
+        </w:p>
+      </w:sdtContent>
+    </w:sdt>
     <w:p/>
     <w:p>
-      <w:hyperlink r:id="rId5" w:history="1">
-        <w:r>
-          <w:rPr>
-            <w:rStyle w:val="Hyperlink"/>
-          </w:rPr>
-          <w:t>https://www.youtube.com/watch?v=_a5j7KoflTs</w:t>
-        </w:r>
-      </w:hyperlink>
-    </w:p>
-    <w:p>
-      <w:r>
+      <w:pPr>
+        <w:pStyle w:val="Heading1"/>
+      </w:pPr>
+      <w:bookmarkStart w:id="0" w:name="_Toc165481807"/>
+      <w:bookmarkStart w:id="1" w:name="_Toc165544276"/>
+      <w:bookmarkStart w:id="2" w:name="_Hlk165544429"/>
+      <w:r>
+        <w:t>Turn on Sass</w:t>
+      </w:r>
+      <w:bookmarkEnd w:id="0"/>
+      <w:bookmarkEnd w:id="1"/>
+    </w:p>
+    <w:p>
+      <w:pPr>
+        <w:rPr>
+          <w:b/>
+          <w:bCs/>
+          <w:smallCaps/>
+          <w:color w:val="4472C4" w:themeColor="accent1"/>
+          <w:spacing w:val="5"/>
+        </w:rPr>
+      </w:pPr>
+      <w:r>
+        <w:rPr>
+          <w:rStyle w:val="IntenseReference"/>
+        </w:rPr>
+        <w:t>In Visual Studio</w:t>
+      </w:r>
+    </w:p>
+    <w:p>
+      <w:r>
+        <w:t>Remember to turn on your Watch Sass</w:t>
+      </w:r>
+    </w:p>
+    <w:p>
+      <w:r>
+        <w:rPr>
+          <w:noProof/>
+        </w:rPr>
         <w:drawing>
-          <wp:inline distT="0" distB="0" distL="0" distR="0" wp14:anchorId="0ED0EB04" wp14:editId="70B7E8FA">
-            <wp:extent cx="5943600" cy="1045210"/>
-            <wp:effectExtent l="0" t="0" r="0" b="2540"/>
-            <wp:docPr id="1494263521" name="Picture 1"/>
+          <wp:inline distT="0" distB="0" distL="0" distR="0" wp14:anchorId="2A2B4740" wp14:editId="595935CB">
+            <wp:extent cx="1152686" cy="371527"/>
+            <wp:effectExtent l="0" t="0" r="9525" b="9525"/>
+            <wp:docPr id="2139219649" name="Picture 1"/>
             <wp:cNvGraphicFramePr>
               <a:graphicFrameLocks xmlns:a="http://schemas.openxmlformats.org/drawingml/2006/main" noChangeAspect="1"/>
             </wp:cNvGraphicFramePr>
@@ -35,7 +588,7 @@
               <a:graphicData uri="http://schemas.openxmlformats.org/drawingml/2006/picture">
                 <pic:pic xmlns:pic="http://schemas.openxmlformats.org/drawingml/2006/picture">
                   <pic:nvPicPr>
-                    <pic:cNvPr id="1494263521" name=""/>
+                    <pic:cNvPr id="2139219649" name=""/>
                     <pic:cNvPicPr/>
                   </pic:nvPicPr>
                   <pic:blipFill>
@@ -47,7 +600,7 @@
                   <pic:spPr>
                     <a:xfrm>
                       <a:off x="0" y="0"/>
-                      <a:ext cx="5943600" cy="1045210"/>
+                      <a:ext cx="1152686" cy="371527"/>
                     </a:xfrm>
                     <a:prstGeom prst="rect">
                       <a:avLst/>
@@ -58,6 +611,1974 @@
             </a:graphic>
           </wp:inline>
         </w:drawing>
+      </w:r>
+    </w:p>
+    <w:p>
+      <w:pPr>
+        <w:pStyle w:val="Heading1"/>
+      </w:pPr>
+      <w:bookmarkStart w:id="3" w:name="_Toc165544277"/>
+      <w:bookmarkEnd w:id="2"/>
+      <w:r>
+        <w:t>Set up for the Java Script file</w:t>
+      </w:r>
+      <w:bookmarkEnd w:id="3"/>
+    </w:p>
+    <w:p>
+      <w:r>
+        <w:t xml:space="preserve">You want to open up the </w:t>
+      </w:r>
+      <w:r>
+        <w:rPr>
+          <w:rStyle w:val="boldBlueChar"/>
+          <w:rFonts w:eastAsiaTheme="minorHAnsi"/>
+        </w:rPr>
+        <w:t>dist</w:t>
+      </w:r>
+      <w:r>
+        <w:t xml:space="preserve"> folder in the side bar on the left of the Visual Studio App</w:t>
+      </w:r>
+    </w:p>
+    <w:p>
+      <w:r>
+        <w:drawing>
+          <wp:inline distT="0" distB="0" distL="0" distR="0" wp14:anchorId="5734D159" wp14:editId="20501C93">
+            <wp:extent cx="3124636" cy="2105319"/>
+            <wp:effectExtent l="0" t="0" r="0" b="9525"/>
+            <wp:docPr id="404362662" name="Picture 1"/>
+            <wp:cNvGraphicFramePr>
+              <a:graphicFrameLocks xmlns:a="http://schemas.openxmlformats.org/drawingml/2006/main" noChangeAspect="1"/>
+            </wp:cNvGraphicFramePr>
+            <a:graphic xmlns:a="http://schemas.openxmlformats.org/drawingml/2006/main">
+              <a:graphicData uri="http://schemas.openxmlformats.org/drawingml/2006/picture">
+                <pic:pic xmlns:pic="http://schemas.openxmlformats.org/drawingml/2006/picture">
+                  <pic:nvPicPr>
+                    <pic:cNvPr id="404362662" name=""/>
+                    <pic:cNvPicPr/>
+                  </pic:nvPicPr>
+                  <pic:blipFill>
+                    <a:blip r:embed="rId7"/>
+                    <a:stretch>
+                      <a:fillRect/>
+                    </a:stretch>
+                  </pic:blipFill>
+                  <pic:spPr>
+                    <a:xfrm>
+                      <a:off x="0" y="0"/>
+                      <a:ext cx="3124636" cy="2105319"/>
+                    </a:xfrm>
+                    <a:prstGeom prst="rect">
+                      <a:avLst/>
+                    </a:prstGeom>
+                  </pic:spPr>
+                </pic:pic>
+              </a:graphicData>
+            </a:graphic>
+          </wp:inline>
+        </w:drawing>
+      </w:r>
+    </w:p>
+    <w:p/>
+    <w:p>
+      <w:r>
+        <w:t xml:space="preserve">Create another </w:t>
+      </w:r>
+      <w:r>
+        <w:rPr>
+          <w:rStyle w:val="BlueBoldenChar"/>
+          <w:rFonts w:eastAsiaTheme="minorHAnsi"/>
+        </w:rPr>
+        <w:t>folder</w:t>
+      </w:r>
+      <w:r>
+        <w:t xml:space="preserve"> inside of the dist folder and name it </w:t>
+      </w:r>
+      <w:proofErr w:type="spellStart"/>
+      <w:r>
+        <w:rPr>
+          <w:rStyle w:val="BlueBoldenChar"/>
+          <w:rFonts w:eastAsiaTheme="minorHAnsi"/>
+        </w:rPr>
+        <w:t>js</w:t>
+      </w:r>
+      <w:proofErr w:type="spellEnd"/>
+      <w:r>
+        <w:t>. Make sure it is actually in the dist folder</w:t>
+      </w:r>
+    </w:p>
+    <w:p>
+      <w:r>
+        <w:t xml:space="preserve">Inside of the </w:t>
+      </w:r>
+      <w:proofErr w:type="spellStart"/>
+      <w:r>
+        <w:t>js</w:t>
+      </w:r>
+      <w:proofErr w:type="spellEnd"/>
+      <w:r>
+        <w:t xml:space="preserve"> folder create a file and name that main.js.</w:t>
+      </w:r>
+    </w:p>
+    <w:p>
+      <w:r>
+        <w:drawing>
+          <wp:inline distT="0" distB="0" distL="0" distR="0" wp14:anchorId="4B2AEA86" wp14:editId="48740220">
+            <wp:extent cx="2505425" cy="3057952"/>
+            <wp:effectExtent l="0" t="0" r="9525" b="9525"/>
+            <wp:docPr id="99615833" name="Picture 1"/>
+            <wp:cNvGraphicFramePr>
+              <a:graphicFrameLocks xmlns:a="http://schemas.openxmlformats.org/drawingml/2006/main" noChangeAspect="1"/>
+            </wp:cNvGraphicFramePr>
+            <a:graphic xmlns:a="http://schemas.openxmlformats.org/drawingml/2006/main">
+              <a:graphicData uri="http://schemas.openxmlformats.org/drawingml/2006/picture">
+                <pic:pic xmlns:pic="http://schemas.openxmlformats.org/drawingml/2006/picture">
+                  <pic:nvPicPr>
+                    <pic:cNvPr id="99615833" name=""/>
+                    <pic:cNvPicPr/>
+                  </pic:nvPicPr>
+                  <pic:blipFill>
+                    <a:blip r:embed="rId8"/>
+                    <a:stretch>
+                      <a:fillRect/>
+                    </a:stretch>
+                  </pic:blipFill>
+                  <pic:spPr>
+                    <a:xfrm>
+                      <a:off x="0" y="0"/>
+                      <a:ext cx="2505425" cy="3057952"/>
+                    </a:xfrm>
+                    <a:prstGeom prst="rect">
+                      <a:avLst/>
+                    </a:prstGeom>
+                  </pic:spPr>
+                </pic:pic>
+              </a:graphicData>
+            </a:graphic>
+          </wp:inline>
+        </w:drawing>
+      </w:r>
+    </w:p>
+    <w:p/>
+    <w:p>
+      <w:pPr>
+        <w:pStyle w:val="Heading1"/>
+      </w:pPr>
+      <w:bookmarkStart w:id="4" w:name="_Toc165544278"/>
+      <w:r>
+        <w:t>Writing the Java Script file</w:t>
+      </w:r>
+      <w:bookmarkEnd w:id="4"/>
+    </w:p>
+    <w:p>
+      <w:r>
+        <w:t xml:space="preserve">We will start by targeting the document object model (DOM). The DOM represents the web page, and it is a way in code, or Java Script in this situation, where we can make changes to the document structure, </w:t>
+      </w:r>
+      <w:proofErr w:type="gramStart"/>
+      <w:r>
+        <w:t>style</w:t>
+      </w:r>
+      <w:proofErr w:type="gramEnd"/>
+      <w:r>
+        <w:t xml:space="preserve"> and content. The DOM represents the document as nodes and objects, and in this way the Java Script language can use it to interact, or talk to the page.</w:t>
+      </w:r>
+    </w:p>
+    <w:p>
+      <w:pPr>
+        <w:pStyle w:val="NoSpacing"/>
+      </w:pPr>
+      <w:r>
+        <w:t>Set some constants</w:t>
+      </w:r>
+    </w:p>
+    <w:p>
+      <w:pPr>
+        <w:pStyle w:val="NoSpacing"/>
+      </w:pPr>
+      <w:r>
+        <w:t>Start out by not showing the show menu</w:t>
+      </w:r>
+    </w:p>
+    <w:p>
+      <w:pPr>
+        <w:pStyle w:val="NoSpacing"/>
+      </w:pPr>
+      <w:r>
+        <w:t>Add event listener to the menu button</w:t>
+      </w:r>
+    </w:p>
+    <w:p>
+      <w:pPr>
+        <w:pStyle w:val="NoSpacing"/>
+      </w:pPr>
+    </w:p>
+    <w:p>
+      <w:pPr>
+        <w:pStyle w:val="NoSpacing"/>
+      </w:pPr>
+      <w:r>
+        <w:t xml:space="preserve">You can think of this </w:t>
+      </w:r>
+      <w:proofErr w:type="spellStart"/>
+      <w:r>
+        <w:t>classlist</w:t>
+      </w:r>
+      <w:proofErr w:type="spellEnd"/>
+      <w:r>
+        <w:t xml:space="preserve"> as a type of tree. We want to either add or remove branches to it. If the menu is not showing we want to add a class that will open the menu. If the menu is open, we want to remove that class or branch from our tree. So, that the menu will close. These little branches in programing are actually referred to as nodes.</w:t>
+      </w:r>
+    </w:p>
+    <w:p>
+      <w:pPr>
+        <w:pStyle w:val="NoSpacing"/>
+      </w:pPr>
+    </w:p>
+    <w:p>
+      <w:pPr>
+        <w:pStyle w:val="code"/>
+      </w:pPr>
+      <w:r>
+        <w:t xml:space="preserve">const </w:t>
+      </w:r>
+      <w:proofErr w:type="spellStart"/>
+      <w:r>
+        <w:t>menuBtn</w:t>
+      </w:r>
+      <w:proofErr w:type="spellEnd"/>
+      <w:r>
+        <w:t xml:space="preserve"> = </w:t>
+      </w:r>
+      <w:proofErr w:type="spellStart"/>
+      <w:proofErr w:type="gramStart"/>
+      <w:r>
+        <w:t>document.querySelector</w:t>
+      </w:r>
+      <w:proofErr w:type="spellEnd"/>
+      <w:proofErr w:type="gramEnd"/>
+      <w:r>
+        <w:t>('.menu-</w:t>
+      </w:r>
+      <w:proofErr w:type="spellStart"/>
+      <w:r>
+        <w:t>btn</w:t>
+      </w:r>
+      <w:proofErr w:type="spellEnd"/>
+      <w:r>
+        <w:t>');</w:t>
+      </w:r>
+    </w:p>
+    <w:p>
+      <w:pPr>
+        <w:pStyle w:val="code"/>
+      </w:pPr>
+      <w:r>
+        <w:t xml:space="preserve">const hamburger = </w:t>
+      </w:r>
+      <w:proofErr w:type="spellStart"/>
+      <w:proofErr w:type="gramStart"/>
+      <w:r>
+        <w:t>document.querySelector</w:t>
+      </w:r>
+      <w:proofErr w:type="spellEnd"/>
+      <w:proofErr w:type="gramEnd"/>
+      <w:r>
+        <w:t>('.menu-</w:t>
+      </w:r>
+      <w:proofErr w:type="spellStart"/>
+      <w:r>
+        <w:t>btn</w:t>
+      </w:r>
+      <w:proofErr w:type="spellEnd"/>
+      <w:r>
+        <w:t>__burger');</w:t>
+      </w:r>
+    </w:p>
+    <w:p>
+      <w:pPr>
+        <w:pStyle w:val="code"/>
+      </w:pPr>
+    </w:p>
+    <w:p>
+      <w:pPr>
+        <w:pStyle w:val="code"/>
+      </w:pPr>
+    </w:p>
+    <w:p>
+      <w:pPr>
+        <w:pStyle w:val="code"/>
+      </w:pPr>
+      <w:r>
+        <w:t xml:space="preserve">let </w:t>
+      </w:r>
+      <w:proofErr w:type="spellStart"/>
+      <w:r>
+        <w:t>showMenu</w:t>
+      </w:r>
+      <w:proofErr w:type="spellEnd"/>
+      <w:r>
+        <w:t xml:space="preserve"> = false;</w:t>
+      </w:r>
+    </w:p>
+    <w:p>
+      <w:pPr>
+        <w:pStyle w:val="code"/>
+      </w:pPr>
+    </w:p>
+    <w:p>
+      <w:pPr>
+        <w:pStyle w:val="code"/>
+      </w:pPr>
+      <w:proofErr w:type="spellStart"/>
+      <w:r>
+        <w:t>menuBtn.addEventListener</w:t>
+      </w:r>
+      <w:proofErr w:type="spellEnd"/>
+      <w:r>
+        <w:t xml:space="preserve">('click', </w:t>
+      </w:r>
+      <w:proofErr w:type="spellStart"/>
+      <w:r>
+        <w:t>toggleMenu</w:t>
+      </w:r>
+      <w:proofErr w:type="spellEnd"/>
+      <w:r>
+        <w:t>);</w:t>
+      </w:r>
+    </w:p>
+    <w:p>
+      <w:pPr>
+        <w:pStyle w:val="code"/>
+      </w:pPr>
+    </w:p>
+    <w:p>
+      <w:pPr>
+        <w:pStyle w:val="code"/>
+      </w:pPr>
+    </w:p>
+    <w:p>
+      <w:pPr>
+        <w:pStyle w:val="code"/>
+      </w:pPr>
+      <w:r>
+        <w:t xml:space="preserve">function </w:t>
+      </w:r>
+      <w:proofErr w:type="spellStart"/>
+      <w:proofErr w:type="gramStart"/>
+      <w:r>
+        <w:t>toggleMenu</w:t>
+      </w:r>
+      <w:proofErr w:type="spellEnd"/>
+      <w:r>
+        <w:t>(</w:t>
+      </w:r>
+      <w:proofErr w:type="gramEnd"/>
+      <w:r>
+        <w:t>) {</w:t>
+      </w:r>
+    </w:p>
+    <w:p>
+      <w:pPr>
+        <w:pStyle w:val="code"/>
+      </w:pPr>
+      <w:r>
+        <w:t xml:space="preserve">    if</w:t>
+      </w:r>
+      <w:proofErr w:type="gramStart"/>
+      <w:r>
+        <w:t>(!</w:t>
+      </w:r>
+      <w:proofErr w:type="spellStart"/>
+      <w:r>
+        <w:t>showMenu</w:t>
+      </w:r>
+      <w:proofErr w:type="spellEnd"/>
+      <w:proofErr w:type="gramEnd"/>
+      <w:r>
+        <w:t>) {</w:t>
+      </w:r>
+    </w:p>
+    <w:p>
+      <w:pPr>
+        <w:pStyle w:val="code"/>
+      </w:pPr>
+      <w:r>
+        <w:t xml:space="preserve">        </w:t>
+      </w:r>
+      <w:proofErr w:type="spellStart"/>
+      <w:r>
+        <w:t>hamburger.classList.add</w:t>
+      </w:r>
+      <w:proofErr w:type="spellEnd"/>
+      <w:r>
+        <w:t>('open');</w:t>
+      </w:r>
+    </w:p>
+    <w:p>
+      <w:pPr>
+        <w:pStyle w:val="code"/>
+      </w:pPr>
+    </w:p>
+    <w:p>
+      <w:pPr>
+        <w:pStyle w:val="code"/>
+      </w:pPr>
+      <w:r>
+        <w:t xml:space="preserve">        </w:t>
+      </w:r>
+      <w:proofErr w:type="spellStart"/>
+      <w:r>
+        <w:t>showMenu</w:t>
+      </w:r>
+      <w:proofErr w:type="spellEnd"/>
+      <w:r>
+        <w:t xml:space="preserve"> = true;</w:t>
+      </w:r>
+    </w:p>
+    <w:p>
+      <w:pPr>
+        <w:pStyle w:val="code"/>
+      </w:pPr>
+    </w:p>
+    <w:p>
+      <w:pPr>
+        <w:pStyle w:val="code"/>
+      </w:pPr>
+      <w:r>
+        <w:t xml:space="preserve">    } else {</w:t>
+      </w:r>
+    </w:p>
+    <w:p>
+      <w:pPr>
+        <w:pStyle w:val="code"/>
+      </w:pPr>
+      <w:r>
+        <w:t xml:space="preserve">        </w:t>
+      </w:r>
+      <w:proofErr w:type="spellStart"/>
+      <w:proofErr w:type="gramStart"/>
+      <w:r>
+        <w:t>hamburger.classList.remove</w:t>
+      </w:r>
+      <w:proofErr w:type="spellEnd"/>
+      <w:proofErr w:type="gramEnd"/>
+      <w:r>
+        <w:t>('open');</w:t>
+      </w:r>
+    </w:p>
+    <w:p>
+      <w:pPr>
+        <w:pStyle w:val="code"/>
+      </w:pPr>
+    </w:p>
+    <w:p>
+      <w:pPr>
+        <w:pStyle w:val="code"/>
+      </w:pPr>
+      <w:r>
+        <w:t xml:space="preserve">        </w:t>
+      </w:r>
+      <w:proofErr w:type="spellStart"/>
+      <w:r>
+        <w:t>showMenu</w:t>
+      </w:r>
+      <w:proofErr w:type="spellEnd"/>
+      <w:r>
+        <w:t xml:space="preserve"> = false;</w:t>
+      </w:r>
+    </w:p>
+    <w:p>
+      <w:pPr>
+        <w:pStyle w:val="code"/>
+      </w:pPr>
+      <w:r>
+        <w:t xml:space="preserve">        }</w:t>
+      </w:r>
+    </w:p>
+    <w:p>
+      <w:pPr>
+        <w:pStyle w:val="code"/>
+      </w:pPr>
+    </w:p>
+    <w:p>
+      <w:pPr>
+        <w:pStyle w:val="code"/>
+      </w:pPr>
+    </w:p>
+    <w:p>
+      <w:pPr>
+        <w:pStyle w:val="code"/>
+      </w:pPr>
+      <w:r>
+        <w:t>}</w:t>
+      </w:r>
+    </w:p>
+    <w:p>
+      <w:pPr>
+        <w:pStyle w:val="code"/>
+      </w:pPr>
+    </w:p>
+    <w:p>
+      <w:pPr>
+        <w:pStyle w:val="code"/>
+      </w:pPr>
+      <w:r>
+        <w:drawing>
+          <wp:inline distT="0" distB="0" distL="0" distR="0" wp14:anchorId="255F52B2" wp14:editId="720CE6F5">
+            <wp:extent cx="5943600" cy="3778885"/>
+            <wp:effectExtent l="0" t="0" r="0" b="0"/>
+            <wp:docPr id="314570324" name="Picture 1"/>
+            <wp:cNvGraphicFramePr>
+              <a:graphicFrameLocks xmlns:a="http://schemas.openxmlformats.org/drawingml/2006/main" noChangeAspect="1"/>
+            </wp:cNvGraphicFramePr>
+            <a:graphic xmlns:a="http://schemas.openxmlformats.org/drawingml/2006/main">
+              <a:graphicData uri="http://schemas.openxmlformats.org/drawingml/2006/picture">
+                <pic:pic xmlns:pic="http://schemas.openxmlformats.org/drawingml/2006/picture">
+                  <pic:nvPicPr>
+                    <pic:cNvPr id="314570324" name=""/>
+                    <pic:cNvPicPr/>
+                  </pic:nvPicPr>
+                  <pic:blipFill>
+                    <a:blip r:embed="rId9"/>
+                    <a:stretch>
+                      <a:fillRect/>
+                    </a:stretch>
+                  </pic:blipFill>
+                  <pic:spPr>
+                    <a:xfrm>
+                      <a:off x="0" y="0"/>
+                      <a:ext cx="5943600" cy="3778885"/>
+                    </a:xfrm>
+                    <a:prstGeom prst="rect">
+                      <a:avLst/>
+                    </a:prstGeom>
+                  </pic:spPr>
+                </pic:pic>
+              </a:graphicData>
+            </a:graphic>
+          </wp:inline>
+        </w:drawing>
+      </w:r>
+    </w:p>
+    <w:p>
+      <w:pPr>
+        <w:pStyle w:val="code"/>
+      </w:pPr>
+    </w:p>
+    <w:p>
+      <w:pPr>
+        <w:pStyle w:val="Heading1"/>
+      </w:pPr>
+      <w:bookmarkStart w:id="5" w:name="_Toc165544279"/>
+      <w:r>
+        <w:lastRenderedPageBreak/>
+        <w:t>Test index page</w:t>
+      </w:r>
+      <w:bookmarkEnd w:id="5"/>
+    </w:p>
+    <w:p>
+      <w:pPr>
+        <w:pStyle w:val="code"/>
+      </w:pPr>
+    </w:p>
+    <w:p>
+      <w:r>
+        <w:t xml:space="preserve">Go to the </w:t>
+      </w:r>
+      <w:r>
+        <w:rPr>
+          <w:rStyle w:val="BigDarkBoldChar"/>
+        </w:rPr>
+        <w:t>index</w:t>
+      </w:r>
+      <w:r>
+        <w:t>.html file to test it</w:t>
+      </w:r>
+    </w:p>
+    <w:p>
+      <w:r>
+        <w:t>Make sure you are actually clicking on the Hamburger menu to test it.</w:t>
+      </w:r>
+    </w:p>
+    <w:p>
+      <w:r>
+        <w:t>With the Java Script code in place, when you click the hamburger menu, it should spin around and the middle bar of the menu should disappear, or become transparent</w:t>
+      </w:r>
+    </w:p>
+    <w:p>
+      <w:r>
+        <w:drawing>
+          <wp:inline distT="0" distB="0" distL="0" distR="0" wp14:anchorId="22B07CDC" wp14:editId="67B2B6A5">
+            <wp:extent cx="4058216" cy="1409897"/>
+            <wp:effectExtent l="0" t="0" r="0" b="0"/>
+            <wp:docPr id="289964597" name="Picture 1"/>
+            <wp:cNvGraphicFramePr>
+              <a:graphicFrameLocks xmlns:a="http://schemas.openxmlformats.org/drawingml/2006/main" noChangeAspect="1"/>
+            </wp:cNvGraphicFramePr>
+            <a:graphic xmlns:a="http://schemas.openxmlformats.org/drawingml/2006/main">
+              <a:graphicData uri="http://schemas.openxmlformats.org/drawingml/2006/picture">
+                <pic:pic xmlns:pic="http://schemas.openxmlformats.org/drawingml/2006/picture">
+                  <pic:nvPicPr>
+                    <pic:cNvPr id="289964597" name=""/>
+                    <pic:cNvPicPr/>
+                  </pic:nvPicPr>
+                  <pic:blipFill>
+                    <a:blip r:embed="rId10"/>
+                    <a:stretch>
+                      <a:fillRect/>
+                    </a:stretch>
+                  </pic:blipFill>
+                  <pic:spPr>
+                    <a:xfrm>
+                      <a:off x="0" y="0"/>
+                      <a:ext cx="4058216" cy="1409897"/>
+                    </a:xfrm>
+                    <a:prstGeom prst="rect">
+                      <a:avLst/>
+                    </a:prstGeom>
+                  </pic:spPr>
+                </pic:pic>
+              </a:graphicData>
+            </a:graphic>
+          </wp:inline>
+        </w:drawing>
+      </w:r>
+    </w:p>
+    <w:p>
+      <w:pPr>
+        <w:pStyle w:val="Heading1"/>
+      </w:pPr>
+      <w:bookmarkStart w:id="6" w:name="_Toc165544280"/>
+      <w:r>
+        <w:t>To turn the two bars into an X</w:t>
+      </w:r>
+      <w:bookmarkEnd w:id="6"/>
+    </w:p>
+    <w:p>
+      <w:r>
+        <w:t xml:space="preserve">Go into the </w:t>
+      </w:r>
+      <w:r>
+        <w:rPr>
+          <w:rStyle w:val="BigDarkBoldChar"/>
+        </w:rPr>
+        <w:t>_</w:t>
+      </w:r>
+      <w:proofErr w:type="spellStart"/>
+      <w:r>
+        <w:rPr>
+          <w:rStyle w:val="BigDarkBoldChar"/>
+        </w:rPr>
+        <w:t>menu.scss</w:t>
+      </w:r>
+      <w:proofErr w:type="spellEnd"/>
+      <w:r>
+        <w:rPr>
+          <w:rStyle w:val="BigDarkBoldChar"/>
+        </w:rPr>
+        <w:t xml:space="preserve"> </w:t>
+      </w:r>
+      <w:r>
+        <w:t xml:space="preserve">file, and go in where it says </w:t>
+      </w:r>
+      <w:proofErr w:type="gramStart"/>
+      <w:r>
+        <w:t>&amp;.open</w:t>
+      </w:r>
+      <w:proofErr w:type="gramEnd"/>
+    </w:p>
+    <w:p>
+      <w:r>
+        <w:drawing>
+          <wp:inline distT="0" distB="0" distL="0" distR="0" wp14:anchorId="3155DCE1" wp14:editId="460776FC">
+            <wp:extent cx="3334215" cy="1019317"/>
+            <wp:effectExtent l="0" t="0" r="0" b="9525"/>
+            <wp:docPr id="1751509759" name="Picture 1"/>
+            <wp:cNvGraphicFramePr>
+              <a:graphicFrameLocks xmlns:a="http://schemas.openxmlformats.org/drawingml/2006/main" noChangeAspect="1"/>
+            </wp:cNvGraphicFramePr>
+            <a:graphic xmlns:a="http://schemas.openxmlformats.org/drawingml/2006/main">
+              <a:graphicData uri="http://schemas.openxmlformats.org/drawingml/2006/picture">
+                <pic:pic xmlns:pic="http://schemas.openxmlformats.org/drawingml/2006/picture">
+                  <pic:nvPicPr>
+                    <pic:cNvPr id="1751509759" name=""/>
+                    <pic:cNvPicPr/>
+                  </pic:nvPicPr>
+                  <pic:blipFill>
+                    <a:blip r:embed="rId11"/>
+                    <a:stretch>
+                      <a:fillRect/>
+                    </a:stretch>
+                  </pic:blipFill>
+                  <pic:spPr>
+                    <a:xfrm>
+                      <a:off x="0" y="0"/>
+                      <a:ext cx="3334215" cy="1019317"/>
+                    </a:xfrm>
+                    <a:prstGeom prst="rect">
+                      <a:avLst/>
+                    </a:prstGeom>
+                  </pic:spPr>
+                </pic:pic>
+              </a:graphicData>
+            </a:graphic>
+          </wp:inline>
+        </w:drawing>
+      </w:r>
+    </w:p>
+    <w:p/>
+    <w:p/>
+    <w:p>
+      <w:pPr>
+        <w:rPr>
+          <w:rStyle w:val="IntenseReference"/>
+        </w:rPr>
+      </w:pPr>
+      <w:bookmarkStart w:id="7" w:name="_Hlk165543693"/>
+      <w:r>
+        <w:rPr>
+          <w:rStyle w:val="IntenseReference"/>
+        </w:rPr>
+        <w:t xml:space="preserve">Target </w:t>
+      </w:r>
+      <w:proofErr w:type="gramStart"/>
+      <w:r>
+        <w:rPr>
+          <w:rStyle w:val="IntenseReference"/>
+        </w:rPr>
+        <w:t>the ::before</w:t>
+      </w:r>
+      <w:proofErr w:type="gramEnd"/>
+    </w:p>
+    <w:bookmarkEnd w:id="7"/>
+    <w:p/>
+    <w:p>
+      <w:r>
+        <w:t xml:space="preserve">We want to make this change to it.  Here we will target those pseudo elements. Remember where we created that top and bottom bar by </w:t>
+      </w:r>
+      <w:proofErr w:type="gramStart"/>
+      <w:r>
+        <w:t>using ::before</w:t>
+      </w:r>
+      <w:proofErr w:type="gramEnd"/>
+      <w:r>
+        <w:t>, and ::after.</w:t>
+      </w:r>
+    </w:p>
+    <w:p>
+      <w:r>
+        <w:t xml:space="preserve">translate: the first argument </w:t>
+      </w:r>
+      <w:proofErr w:type="gramStart"/>
+      <w:r>
+        <w:t>represent</w:t>
+      </w:r>
+      <w:proofErr w:type="gramEnd"/>
+      <w:r>
+        <w:t xml:space="preserve"> the horizontal first bar, and the second argument will be the vertical bar.</w:t>
+      </w:r>
+    </w:p>
+    <w:p>
+      <w:r>
+        <w:lastRenderedPageBreak/>
+        <w:drawing>
+          <wp:inline distT="0" distB="0" distL="0" distR="0" wp14:anchorId="729699A8" wp14:editId="1691C2FC">
+            <wp:extent cx="5449060" cy="2057687"/>
+            <wp:effectExtent l="0" t="0" r="0" b="0"/>
+            <wp:docPr id="664511871" name="Picture 1"/>
+            <wp:cNvGraphicFramePr>
+              <a:graphicFrameLocks xmlns:a="http://schemas.openxmlformats.org/drawingml/2006/main" noChangeAspect="1"/>
+            </wp:cNvGraphicFramePr>
+            <a:graphic xmlns:a="http://schemas.openxmlformats.org/drawingml/2006/main">
+              <a:graphicData uri="http://schemas.openxmlformats.org/drawingml/2006/picture">
+                <pic:pic xmlns:pic="http://schemas.openxmlformats.org/drawingml/2006/picture">
+                  <pic:nvPicPr>
+                    <pic:cNvPr id="664511871" name=""/>
+                    <pic:cNvPicPr/>
+                  </pic:nvPicPr>
+                  <pic:blipFill>
+                    <a:blip r:embed="rId12"/>
+                    <a:stretch>
+                      <a:fillRect/>
+                    </a:stretch>
+                  </pic:blipFill>
+                  <pic:spPr>
+                    <a:xfrm>
+                      <a:off x="0" y="0"/>
+                      <a:ext cx="5449060" cy="2057687"/>
+                    </a:xfrm>
+                    <a:prstGeom prst="rect">
+                      <a:avLst/>
+                    </a:prstGeom>
+                  </pic:spPr>
+                </pic:pic>
+              </a:graphicData>
+            </a:graphic>
+          </wp:inline>
+        </w:drawing>
+      </w:r>
+    </w:p>
+    <w:p>
+      <w:r>
+        <w:t>When we click the hamburger menu on the webpage, you will see it looks like this</w:t>
+      </w:r>
+    </w:p>
+    <w:p>
+      <w:r>
+        <w:drawing>
+          <wp:inline distT="0" distB="0" distL="0" distR="0" wp14:anchorId="7D6C2DF6" wp14:editId="3A2C4242">
+            <wp:extent cx="1047896" cy="619211"/>
+            <wp:effectExtent l="0" t="0" r="0" b="9525"/>
+            <wp:docPr id="551371740" name="Picture 1"/>
+            <wp:cNvGraphicFramePr>
+              <a:graphicFrameLocks xmlns:a="http://schemas.openxmlformats.org/drawingml/2006/main" noChangeAspect="1"/>
+            </wp:cNvGraphicFramePr>
+            <a:graphic xmlns:a="http://schemas.openxmlformats.org/drawingml/2006/main">
+              <a:graphicData uri="http://schemas.openxmlformats.org/drawingml/2006/picture">
+                <pic:pic xmlns:pic="http://schemas.openxmlformats.org/drawingml/2006/picture">
+                  <pic:nvPicPr>
+                    <pic:cNvPr id="551371740" name=""/>
+                    <pic:cNvPicPr/>
+                  </pic:nvPicPr>
+                  <pic:blipFill>
+                    <a:blip r:embed="rId13"/>
+                    <a:stretch>
+                      <a:fillRect/>
+                    </a:stretch>
+                  </pic:blipFill>
+                  <pic:spPr>
+                    <a:xfrm>
+                      <a:off x="0" y="0"/>
+                      <a:ext cx="1047896" cy="619211"/>
+                    </a:xfrm>
+                    <a:prstGeom prst="rect">
+                      <a:avLst/>
+                    </a:prstGeom>
+                  </pic:spPr>
+                </pic:pic>
+              </a:graphicData>
+            </a:graphic>
+          </wp:inline>
+        </w:drawing>
+      </w:r>
+    </w:p>
+    <w:p>
+      <w:r>
+        <w:t>So, it is not quite an X quite yet, but we are working on it.</w:t>
+      </w:r>
+    </w:p>
+    <w:p/>
+    <w:p>
+      <w:pPr>
+        <w:rPr>
+          <w:rStyle w:val="IntenseReference"/>
+        </w:rPr>
+      </w:pPr>
+      <w:r>
+        <w:rPr>
+          <w:rStyle w:val="IntenseReference"/>
+        </w:rPr>
+        <w:t xml:space="preserve">Target </w:t>
+      </w:r>
+      <w:proofErr w:type="gramStart"/>
+      <w:r>
+        <w:rPr>
+          <w:rStyle w:val="IntenseReference"/>
+        </w:rPr>
+        <w:t>the ::</w:t>
+      </w:r>
+      <w:r>
+        <w:rPr>
+          <w:rStyle w:val="IntenseReference"/>
+        </w:rPr>
+        <w:t>After</w:t>
+      </w:r>
+      <w:proofErr w:type="gramEnd"/>
+    </w:p>
+    <w:p>
+      <w:r>
+        <w:t>Now remember the bottom line is actually set to a shorter width,</w:t>
+      </w:r>
+      <w:r>
+        <w:t xml:space="preserve"> but in order for it to look like an X, we will need to change it to the same width. You might have to play around with the numbers here to get it to work.</w:t>
+      </w:r>
+    </w:p>
+    <w:p>
+      <w:pPr>
+        <w:pStyle w:val="code"/>
+      </w:pPr>
+    </w:p>
+    <w:p>
+      <w:proofErr w:type="gramStart"/>
+      <w:r>
+        <w:t>&amp;.open</w:t>
+      </w:r>
+      <w:proofErr w:type="gramEnd"/>
+      <w:r>
+        <w:t>{</w:t>
+      </w:r>
+    </w:p>
+    <w:p>
+      <w:r>
+        <w:t xml:space="preserve">        transform: rotate(720deg);</w:t>
+      </w:r>
+    </w:p>
+    <w:p>
+      <w:r>
+        <w:t xml:space="preserve">        background: transparent;</w:t>
+      </w:r>
+    </w:p>
+    <w:p/>
+    <w:p>
+      <w:r>
+        <w:t xml:space="preserve">        </w:t>
+      </w:r>
+      <w:proofErr w:type="gramStart"/>
+      <w:r>
+        <w:t>&amp;::</w:t>
+      </w:r>
+      <w:proofErr w:type="gramEnd"/>
+      <w:r>
+        <w:t>before {</w:t>
+      </w:r>
+    </w:p>
+    <w:p/>
+    <w:p>
+      <w:r>
+        <w:t xml:space="preserve">            transform: rotate(45deg) </w:t>
+      </w:r>
+      <w:proofErr w:type="gramStart"/>
+      <w:r>
+        <w:t>translate(</w:t>
+      </w:r>
+      <w:proofErr w:type="gramEnd"/>
+      <w:r>
+        <w:t>5px, 8px);</w:t>
+      </w:r>
+    </w:p>
+    <w:p>
+      <w:r>
+        <w:t xml:space="preserve">        }</w:t>
+      </w:r>
+    </w:p>
+    <w:p/>
+    <w:p>
+      <w:r>
+        <w:lastRenderedPageBreak/>
+        <w:t xml:space="preserve">        </w:t>
+      </w:r>
+      <w:proofErr w:type="gramStart"/>
+      <w:r>
+        <w:t>&amp;::</w:t>
+      </w:r>
+      <w:proofErr w:type="gramEnd"/>
+      <w:r>
+        <w:t>after{</w:t>
+      </w:r>
+    </w:p>
+    <w:p>
+      <w:r>
+        <w:t xml:space="preserve">            width: 28px;</w:t>
+      </w:r>
+    </w:p>
+    <w:p>
+      <w:r>
+        <w:t xml:space="preserve">            transform: rotate(-45deg) </w:t>
+      </w:r>
+      <w:proofErr w:type="gramStart"/>
+      <w:r>
+        <w:t>translate(</w:t>
+      </w:r>
+      <w:proofErr w:type="gramEnd"/>
+      <w:r>
+        <w:t>3px, -7px);</w:t>
+      </w:r>
+    </w:p>
+    <w:p>
+      <w:r>
+        <w:t xml:space="preserve">        }</w:t>
+      </w:r>
+    </w:p>
+    <w:p>
+      <w:r>
+        <w:t xml:space="preserve">    }</w:t>
+      </w:r>
+    </w:p>
+    <w:p>
+      <w:r>
+        <w:drawing>
+          <wp:inline distT="0" distB="0" distL="0" distR="0" wp14:anchorId="63F668CD" wp14:editId="7F1F7369">
+            <wp:extent cx="5506218" cy="2734057"/>
+            <wp:effectExtent l="0" t="0" r="0" b="9525"/>
+            <wp:docPr id="669781980" name="Picture 1"/>
+            <wp:cNvGraphicFramePr>
+              <a:graphicFrameLocks xmlns:a="http://schemas.openxmlformats.org/drawingml/2006/main" noChangeAspect="1"/>
+            </wp:cNvGraphicFramePr>
+            <a:graphic xmlns:a="http://schemas.openxmlformats.org/drawingml/2006/main">
+              <a:graphicData uri="http://schemas.openxmlformats.org/drawingml/2006/picture">
+                <pic:pic xmlns:pic="http://schemas.openxmlformats.org/drawingml/2006/picture">
+                  <pic:nvPicPr>
+                    <pic:cNvPr id="669781980" name=""/>
+                    <pic:cNvPicPr/>
+                  </pic:nvPicPr>
+                  <pic:blipFill>
+                    <a:blip r:embed="rId14"/>
+                    <a:stretch>
+                      <a:fillRect/>
+                    </a:stretch>
+                  </pic:blipFill>
+                  <pic:spPr>
+                    <a:xfrm>
+                      <a:off x="0" y="0"/>
+                      <a:ext cx="5506218" cy="2734057"/>
+                    </a:xfrm>
+                    <a:prstGeom prst="rect">
+                      <a:avLst/>
+                    </a:prstGeom>
+                  </pic:spPr>
+                </pic:pic>
+              </a:graphicData>
+            </a:graphic>
+          </wp:inline>
+        </w:drawing>
+      </w:r>
+    </w:p>
+    <w:p>
+      <w:r>
+        <w:t>With this set like this, it should now look like this, when you click it.</w:t>
+      </w:r>
+    </w:p>
+    <w:p>
+      <w:r>
+        <w:drawing>
+          <wp:inline distT="0" distB="0" distL="0" distR="0" wp14:anchorId="536ABC56" wp14:editId="40C8154B">
+            <wp:extent cx="1295581" cy="762106"/>
+            <wp:effectExtent l="0" t="0" r="0" b="0"/>
+            <wp:docPr id="1156860045" name="Picture 1"/>
+            <wp:cNvGraphicFramePr>
+              <a:graphicFrameLocks xmlns:a="http://schemas.openxmlformats.org/drawingml/2006/main" noChangeAspect="1"/>
+            </wp:cNvGraphicFramePr>
+            <a:graphic xmlns:a="http://schemas.openxmlformats.org/drawingml/2006/main">
+              <a:graphicData uri="http://schemas.openxmlformats.org/drawingml/2006/picture">
+                <pic:pic xmlns:pic="http://schemas.openxmlformats.org/drawingml/2006/picture">
+                  <pic:nvPicPr>
+                    <pic:cNvPr id="1156860045" name=""/>
+                    <pic:cNvPicPr/>
+                  </pic:nvPicPr>
+                  <pic:blipFill>
+                    <a:blip r:embed="rId15"/>
+                    <a:stretch>
+                      <a:fillRect/>
+                    </a:stretch>
+                  </pic:blipFill>
+                  <pic:spPr>
+                    <a:xfrm>
+                      <a:off x="0" y="0"/>
+                      <a:ext cx="1295581" cy="762106"/>
+                    </a:xfrm>
+                    <a:prstGeom prst="rect">
+                      <a:avLst/>
+                    </a:prstGeom>
+                  </pic:spPr>
+                </pic:pic>
+              </a:graphicData>
+            </a:graphic>
+          </wp:inline>
+        </w:drawing>
+      </w:r>
+    </w:p>
+    <w:p/>
+    <w:p>
+      <w:pPr>
+        <w:pStyle w:val="Heading1"/>
+      </w:pPr>
+      <w:bookmarkStart w:id="8" w:name="_Toc165544281"/>
+      <w:r>
+        <w:t xml:space="preserve">The Working code for the </w:t>
+      </w:r>
+      <w:proofErr w:type="spellStart"/>
+      <w:r>
+        <w:t>main.scss</w:t>
+      </w:r>
+      <w:proofErr w:type="spellEnd"/>
+      <w:r>
+        <w:t xml:space="preserve"> file</w:t>
+      </w:r>
+      <w:bookmarkEnd w:id="8"/>
+    </w:p>
+    <w:p>
+      <w:pPr>
+        <w:pStyle w:val="code"/>
+      </w:pPr>
+      <w:proofErr w:type="gramStart"/>
+      <w:r>
+        <w:t>.menu</w:t>
+      </w:r>
+      <w:proofErr w:type="gramEnd"/>
+      <w:r>
+        <w:t>-</w:t>
+      </w:r>
+      <w:proofErr w:type="spellStart"/>
+      <w:r>
+        <w:t>btn</w:t>
+      </w:r>
+      <w:proofErr w:type="spellEnd"/>
+      <w:r>
+        <w:t xml:space="preserve"> {</w:t>
+      </w:r>
+    </w:p>
+    <w:p>
+      <w:pPr>
+        <w:pStyle w:val="code"/>
+      </w:pPr>
+      <w:r>
+        <w:t xml:space="preserve">    </w:t>
+      </w:r>
+      <w:proofErr w:type="spellStart"/>
+      <w:proofErr w:type="gramStart"/>
+      <w:r>
+        <w:t>position:absolute</w:t>
+      </w:r>
+      <w:proofErr w:type="spellEnd"/>
+      <w:proofErr w:type="gramEnd"/>
+      <w:r>
+        <w:t>;</w:t>
+      </w:r>
+    </w:p>
+    <w:p>
+      <w:pPr>
+        <w:pStyle w:val="code"/>
+      </w:pPr>
+      <w:r>
+        <w:t xml:space="preserve">    z-index: 1;</w:t>
+      </w:r>
+    </w:p>
+    <w:p>
+      <w:pPr>
+        <w:pStyle w:val="code"/>
+      </w:pPr>
+      <w:r>
+        <w:t xml:space="preserve">    right: 1rem;</w:t>
+      </w:r>
+    </w:p>
+    <w:p>
+      <w:pPr>
+        <w:pStyle w:val="code"/>
+      </w:pPr>
+      <w:r>
+        <w:t xml:space="preserve">    top:1rem;</w:t>
+      </w:r>
+    </w:p>
+    <w:p>
+      <w:pPr>
+        <w:pStyle w:val="code"/>
+      </w:pPr>
+      <w:r>
+        <w:t xml:space="preserve">    height: 20px;</w:t>
+      </w:r>
+    </w:p>
+    <w:p>
+      <w:pPr>
+        <w:pStyle w:val="code"/>
+      </w:pPr>
+      <w:r>
+        <w:t xml:space="preserve">    width: 28px;</w:t>
+      </w:r>
+    </w:p>
+    <w:p>
+      <w:pPr>
+        <w:pStyle w:val="code"/>
+      </w:pPr>
+      <w:r>
+        <w:t xml:space="preserve">    cursor: pointer;</w:t>
+      </w:r>
+    </w:p>
+    <w:p>
+      <w:pPr>
+        <w:pStyle w:val="code"/>
+      </w:pPr>
+      <w:r>
+        <w:lastRenderedPageBreak/>
+        <w:t xml:space="preserve">    @include transition-ease;</w:t>
+      </w:r>
+    </w:p>
+    <w:p>
+      <w:pPr>
+        <w:pStyle w:val="code"/>
+      </w:pPr>
+    </w:p>
+    <w:p>
+      <w:pPr>
+        <w:pStyle w:val="code"/>
+      </w:pPr>
+      <w:r>
+        <w:t xml:space="preserve">    &amp;__burger {</w:t>
+      </w:r>
+    </w:p>
+    <w:p>
+      <w:pPr>
+        <w:pStyle w:val="code"/>
+      </w:pPr>
+      <w:r>
+        <w:t xml:space="preserve">    </w:t>
+      </w:r>
+      <w:proofErr w:type="spellStart"/>
+      <w:proofErr w:type="gramStart"/>
+      <w:r>
+        <w:t>position:absolute</w:t>
+      </w:r>
+      <w:proofErr w:type="spellEnd"/>
+      <w:proofErr w:type="gramEnd"/>
+      <w:r>
+        <w:t>;</w:t>
+      </w:r>
+    </w:p>
+    <w:p>
+      <w:pPr>
+        <w:pStyle w:val="code"/>
+      </w:pPr>
+      <w:r>
+        <w:t xml:space="preserve">    right: 0;</w:t>
+      </w:r>
+    </w:p>
+    <w:p>
+      <w:pPr>
+        <w:pStyle w:val="code"/>
+      </w:pPr>
+      <w:r>
+        <w:t xml:space="preserve">    top: 0.5;</w:t>
+      </w:r>
+    </w:p>
+    <w:p>
+      <w:pPr>
+        <w:pStyle w:val="code"/>
+      </w:pPr>
+      <w:r>
+        <w:t xml:space="preserve">    height: 3px;</w:t>
+      </w:r>
+    </w:p>
+    <w:p>
+      <w:pPr>
+        <w:pStyle w:val="code"/>
+      </w:pPr>
+      <w:r>
+        <w:t xml:space="preserve">    width: 28px;</w:t>
+      </w:r>
+    </w:p>
+    <w:p>
+      <w:pPr>
+        <w:pStyle w:val="code"/>
+      </w:pPr>
+      <w:r>
+        <w:t xml:space="preserve">    background: set-text-color($primary-color);</w:t>
+      </w:r>
+    </w:p>
+    <w:p>
+      <w:pPr>
+        <w:pStyle w:val="code"/>
+      </w:pPr>
+      <w:r>
+        <w:t xml:space="preserve">    @include transition-ease;</w:t>
+      </w:r>
+    </w:p>
+    <w:p>
+      <w:pPr>
+        <w:pStyle w:val="code"/>
+      </w:pPr>
+    </w:p>
+    <w:p>
+      <w:pPr>
+        <w:pStyle w:val="code"/>
+      </w:pPr>
+    </w:p>
+    <w:p>
+      <w:pPr>
+        <w:pStyle w:val="code"/>
+      </w:pPr>
+      <w:r>
+        <w:t xml:space="preserve">    </w:t>
+      </w:r>
+      <w:proofErr w:type="gramStart"/>
+      <w:r>
+        <w:t>&amp;::</w:t>
+      </w:r>
+      <w:proofErr w:type="gramEnd"/>
+      <w:r>
+        <w:t>before {</w:t>
+      </w:r>
+    </w:p>
+    <w:p>
+      <w:pPr>
+        <w:pStyle w:val="code"/>
+      </w:pPr>
+    </w:p>
+    <w:p>
+      <w:pPr>
+        <w:pStyle w:val="code"/>
+      </w:pPr>
+      <w:r>
+        <w:t xml:space="preserve">        content: '';</w:t>
+      </w:r>
+    </w:p>
+    <w:p>
+      <w:pPr>
+        <w:pStyle w:val="code"/>
+      </w:pPr>
+      <w:r>
+        <w:t xml:space="preserve">        position: absolute;</w:t>
+      </w:r>
+    </w:p>
+    <w:p>
+      <w:pPr>
+        <w:pStyle w:val="code"/>
+      </w:pPr>
+      <w:r>
+        <w:t xml:space="preserve">        top: -8px;</w:t>
+      </w:r>
+    </w:p>
+    <w:p>
+      <w:pPr>
+        <w:pStyle w:val="code"/>
+      </w:pPr>
+      <w:r>
+        <w:t xml:space="preserve">        width: 28px;</w:t>
+      </w:r>
+    </w:p>
+    <w:p>
+      <w:pPr>
+        <w:pStyle w:val="code"/>
+      </w:pPr>
+      <w:r>
+        <w:t xml:space="preserve">        height: 3px;</w:t>
+      </w:r>
+    </w:p>
+    <w:p>
+      <w:pPr>
+        <w:pStyle w:val="code"/>
+      </w:pPr>
+      <w:r>
+        <w:t xml:space="preserve">        background: set-text-color($primary-color);</w:t>
+      </w:r>
+    </w:p>
+    <w:p>
+      <w:pPr>
+        <w:pStyle w:val="code"/>
+      </w:pPr>
+      <w:r>
+        <w:t xml:space="preserve">        @include transition-ease;</w:t>
+      </w:r>
+    </w:p>
+    <w:p>
+      <w:pPr>
+        <w:pStyle w:val="code"/>
+      </w:pPr>
+    </w:p>
+    <w:p>
+      <w:pPr>
+        <w:pStyle w:val="code"/>
+      </w:pPr>
+      <w:r>
+        <w:t xml:space="preserve">    }</w:t>
+      </w:r>
+    </w:p>
+    <w:p>
+      <w:pPr>
+        <w:pStyle w:val="code"/>
+      </w:pPr>
+    </w:p>
+    <w:p>
+      <w:pPr>
+        <w:pStyle w:val="code"/>
+      </w:pPr>
+      <w:r>
+        <w:t xml:space="preserve">    </w:t>
+      </w:r>
+      <w:proofErr w:type="gramStart"/>
+      <w:r>
+        <w:t>&amp;::</w:t>
+      </w:r>
+      <w:proofErr w:type="gramEnd"/>
+      <w:r>
+        <w:t xml:space="preserve">after { </w:t>
+      </w:r>
+    </w:p>
+    <w:p>
+      <w:pPr>
+        <w:pStyle w:val="code"/>
+      </w:pPr>
+    </w:p>
+    <w:p>
+      <w:pPr>
+        <w:pStyle w:val="code"/>
+      </w:pPr>
+      <w:r>
+        <w:t xml:space="preserve">        content: '';</w:t>
+      </w:r>
+    </w:p>
+    <w:p>
+      <w:pPr>
+        <w:pStyle w:val="code"/>
+      </w:pPr>
+      <w:r>
+        <w:t xml:space="preserve">        position: absolute;</w:t>
+      </w:r>
+    </w:p>
+    <w:p>
+      <w:pPr>
+        <w:pStyle w:val="code"/>
+      </w:pPr>
+      <w:r>
+        <w:t xml:space="preserve">        top: 8px;</w:t>
+      </w:r>
+    </w:p>
+    <w:p>
+      <w:pPr>
+        <w:pStyle w:val="code"/>
+      </w:pPr>
+      <w:r>
+        <w:t xml:space="preserve">        width: 20px;</w:t>
+      </w:r>
+    </w:p>
+    <w:p>
+      <w:pPr>
+        <w:pStyle w:val="code"/>
+      </w:pPr>
+      <w:r>
+        <w:t xml:space="preserve">        height: 3px;</w:t>
+      </w:r>
+    </w:p>
+    <w:p>
+      <w:pPr>
+        <w:pStyle w:val="code"/>
+      </w:pPr>
+      <w:r>
+        <w:t xml:space="preserve">        background: set-text-color($primary-color);</w:t>
+      </w:r>
+    </w:p>
+    <w:p>
+      <w:pPr>
+        <w:pStyle w:val="code"/>
+      </w:pPr>
+      <w:r>
+        <w:t xml:space="preserve">        @include transition-ease;</w:t>
+      </w:r>
+    </w:p>
+    <w:p>
+      <w:pPr>
+        <w:pStyle w:val="code"/>
+      </w:pPr>
+    </w:p>
+    <w:p>
+      <w:pPr>
+        <w:pStyle w:val="code"/>
+      </w:pPr>
+      <w:r>
+        <w:t xml:space="preserve">        </w:t>
+      </w:r>
+    </w:p>
+    <w:p>
+      <w:pPr>
+        <w:pStyle w:val="code"/>
+      </w:pPr>
+    </w:p>
+    <w:p>
+      <w:pPr>
+        <w:pStyle w:val="code"/>
+      </w:pPr>
+      <w:r>
+        <w:t xml:space="preserve">    }</w:t>
+      </w:r>
+    </w:p>
+    <w:p>
+      <w:pPr>
+        <w:pStyle w:val="code"/>
+      </w:pPr>
+    </w:p>
+    <w:p>
+      <w:pPr>
+        <w:pStyle w:val="code"/>
+      </w:pPr>
+      <w:r>
+        <w:t xml:space="preserve">    </w:t>
+      </w:r>
+      <w:proofErr w:type="gramStart"/>
+      <w:r>
+        <w:t>&amp;.open</w:t>
+      </w:r>
+      <w:proofErr w:type="gramEnd"/>
+      <w:r>
+        <w:t>{</w:t>
+      </w:r>
+    </w:p>
+    <w:p>
+      <w:pPr>
+        <w:pStyle w:val="code"/>
+      </w:pPr>
+      <w:r>
+        <w:t xml:space="preserve">        transform: rotate(720deg);</w:t>
+      </w:r>
+    </w:p>
+    <w:p>
+      <w:pPr>
+        <w:pStyle w:val="code"/>
+      </w:pPr>
+      <w:r>
+        <w:t xml:space="preserve">        background: transparent;</w:t>
+      </w:r>
+    </w:p>
+    <w:p>
+      <w:pPr>
+        <w:pStyle w:val="code"/>
+      </w:pPr>
+    </w:p>
+    <w:p>
+      <w:pPr>
+        <w:pStyle w:val="code"/>
+      </w:pPr>
+      <w:r>
+        <w:t xml:space="preserve">        </w:t>
+      </w:r>
+      <w:proofErr w:type="gramStart"/>
+      <w:r>
+        <w:t>&amp;::</w:t>
+      </w:r>
+      <w:proofErr w:type="gramEnd"/>
+      <w:r>
+        <w:t>before {</w:t>
+      </w:r>
+    </w:p>
+    <w:p>
+      <w:pPr>
+        <w:pStyle w:val="code"/>
+      </w:pPr>
+    </w:p>
+    <w:p>
+      <w:pPr>
+        <w:pStyle w:val="code"/>
+      </w:pPr>
+      <w:r>
+        <w:t xml:space="preserve">            transform: rotate(45deg) </w:t>
+      </w:r>
+      <w:proofErr w:type="gramStart"/>
+      <w:r>
+        <w:t>translate(</w:t>
+      </w:r>
+      <w:proofErr w:type="gramEnd"/>
+      <w:r>
+        <w:t>5px, 8px);</w:t>
+      </w:r>
+    </w:p>
+    <w:p>
+      <w:pPr>
+        <w:pStyle w:val="code"/>
+      </w:pPr>
+      <w:r>
+        <w:lastRenderedPageBreak/>
+        <w:t xml:space="preserve">        }</w:t>
+      </w:r>
+    </w:p>
+    <w:p>
+      <w:pPr>
+        <w:pStyle w:val="code"/>
+      </w:pPr>
+    </w:p>
+    <w:p>
+      <w:pPr>
+        <w:pStyle w:val="code"/>
+      </w:pPr>
+      <w:r>
+        <w:t xml:space="preserve">        </w:t>
+      </w:r>
+      <w:proofErr w:type="gramStart"/>
+      <w:r>
+        <w:t>&amp;::</w:t>
+      </w:r>
+      <w:proofErr w:type="gramEnd"/>
+      <w:r>
+        <w:t>after{</w:t>
+      </w:r>
+    </w:p>
+    <w:p>
+      <w:pPr>
+        <w:pStyle w:val="code"/>
+      </w:pPr>
+      <w:r>
+        <w:t xml:space="preserve">            width: 28px;</w:t>
+      </w:r>
+    </w:p>
+    <w:p>
+      <w:pPr>
+        <w:pStyle w:val="code"/>
+      </w:pPr>
+      <w:r>
+        <w:t xml:space="preserve">            transform: rotate(-45deg) </w:t>
+      </w:r>
+      <w:proofErr w:type="gramStart"/>
+      <w:r>
+        <w:t>translate(</w:t>
+      </w:r>
+      <w:proofErr w:type="gramEnd"/>
+      <w:r>
+        <w:t>3px, -7px);</w:t>
+      </w:r>
+    </w:p>
+    <w:p>
+      <w:pPr>
+        <w:pStyle w:val="code"/>
+      </w:pPr>
+      <w:r>
+        <w:t xml:space="preserve">        }</w:t>
+      </w:r>
+    </w:p>
+    <w:p>
+      <w:pPr>
+        <w:pStyle w:val="code"/>
+      </w:pPr>
+    </w:p>
+    <w:p>
+      <w:pPr>
+        <w:pStyle w:val="code"/>
+      </w:pPr>
+    </w:p>
+    <w:p>
+      <w:pPr>
+        <w:pStyle w:val="code"/>
+      </w:pPr>
+      <w:r>
+        <w:t xml:space="preserve">    }</w:t>
+      </w:r>
+    </w:p>
+    <w:p>
+      <w:pPr>
+        <w:pStyle w:val="code"/>
+      </w:pPr>
+    </w:p>
+    <w:p>
+      <w:pPr>
+        <w:pStyle w:val="code"/>
+      </w:pPr>
+    </w:p>
+    <w:p>
+      <w:pPr>
+        <w:pStyle w:val="code"/>
+      </w:pPr>
+      <w:r>
+        <w:t xml:space="preserve">    }</w:t>
+      </w:r>
+    </w:p>
+    <w:p>
+      <w:pPr>
+        <w:pStyle w:val="code"/>
+      </w:pPr>
+    </w:p>
+    <w:p>
+      <w:pPr>
+        <w:pStyle w:val="code"/>
+      </w:pPr>
+      <w:r>
+        <w:t>}</w:t>
+      </w:r>
+    </w:p>
+    <w:p>
+      <w:pPr>
+        <w:pStyle w:val="code"/>
+      </w:pPr>
+    </w:p>
+    <w:p>
+      <w:pPr>
+        <w:pStyle w:val="code"/>
+      </w:pPr>
+    </w:p>
+    <w:p>
+      <w:pPr>
+        <w:pStyle w:val="code"/>
+      </w:pPr>
+    </w:p>
+    <w:p>
+      <w:pPr>
+        <w:pStyle w:val="Heading1"/>
+      </w:pPr>
+      <w:bookmarkStart w:id="9" w:name="_Toc165544282"/>
+      <w:r>
+        <w:t>The Working Code for the main.js file</w:t>
+      </w:r>
+      <w:bookmarkEnd w:id="9"/>
+    </w:p>
+    <w:p>
+      <w:pPr>
+        <w:pStyle w:val="code"/>
+      </w:pPr>
+      <w:r>
+        <w:t xml:space="preserve">const </w:t>
+      </w:r>
+      <w:proofErr w:type="spellStart"/>
+      <w:r>
+        <w:t>menuBtn</w:t>
+      </w:r>
+      <w:proofErr w:type="spellEnd"/>
+      <w:r>
+        <w:t xml:space="preserve"> = </w:t>
+      </w:r>
+      <w:proofErr w:type="spellStart"/>
+      <w:proofErr w:type="gramStart"/>
+      <w:r>
+        <w:t>document.querySelector</w:t>
+      </w:r>
+      <w:proofErr w:type="spellEnd"/>
+      <w:proofErr w:type="gramEnd"/>
+      <w:r>
+        <w:t>('.menu-</w:t>
+      </w:r>
+      <w:proofErr w:type="spellStart"/>
+      <w:r>
+        <w:t>btn</w:t>
+      </w:r>
+      <w:proofErr w:type="spellEnd"/>
+      <w:r>
+        <w:t>');</w:t>
+      </w:r>
+    </w:p>
+    <w:p>
+      <w:pPr>
+        <w:pStyle w:val="code"/>
+      </w:pPr>
+      <w:r>
+        <w:t xml:space="preserve">const hamburger = </w:t>
+      </w:r>
+      <w:proofErr w:type="spellStart"/>
+      <w:proofErr w:type="gramStart"/>
+      <w:r>
+        <w:t>document.querySelector</w:t>
+      </w:r>
+      <w:proofErr w:type="spellEnd"/>
+      <w:proofErr w:type="gramEnd"/>
+      <w:r>
+        <w:t>('.menu-</w:t>
+      </w:r>
+      <w:proofErr w:type="spellStart"/>
+      <w:r>
+        <w:t>btn</w:t>
+      </w:r>
+      <w:proofErr w:type="spellEnd"/>
+      <w:r>
+        <w:t>__burger');</w:t>
+      </w:r>
+    </w:p>
+    <w:p>
+      <w:pPr>
+        <w:pStyle w:val="code"/>
+      </w:pPr>
+    </w:p>
+    <w:p>
+      <w:pPr>
+        <w:pStyle w:val="code"/>
+      </w:pPr>
+    </w:p>
+    <w:p>
+      <w:pPr>
+        <w:pStyle w:val="code"/>
+      </w:pPr>
+      <w:r>
+        <w:t xml:space="preserve">let </w:t>
+      </w:r>
+      <w:proofErr w:type="spellStart"/>
+      <w:r>
+        <w:t>showMenu</w:t>
+      </w:r>
+      <w:proofErr w:type="spellEnd"/>
+      <w:r>
+        <w:t xml:space="preserve"> = false;</w:t>
+      </w:r>
+    </w:p>
+    <w:p>
+      <w:pPr>
+        <w:pStyle w:val="code"/>
+      </w:pPr>
+    </w:p>
+    <w:p>
+      <w:pPr>
+        <w:pStyle w:val="code"/>
+      </w:pPr>
+      <w:proofErr w:type="spellStart"/>
+      <w:r>
+        <w:t>menuBtn.addEventListener</w:t>
+      </w:r>
+      <w:proofErr w:type="spellEnd"/>
+      <w:r>
+        <w:t xml:space="preserve">('click', </w:t>
+      </w:r>
+      <w:proofErr w:type="spellStart"/>
+      <w:r>
+        <w:t>toggleMenu</w:t>
+      </w:r>
+      <w:proofErr w:type="spellEnd"/>
+      <w:r>
+        <w:t>);</w:t>
+      </w:r>
+    </w:p>
+    <w:p>
+      <w:pPr>
+        <w:pStyle w:val="code"/>
+      </w:pPr>
+    </w:p>
+    <w:p>
+      <w:pPr>
+        <w:pStyle w:val="code"/>
+      </w:pPr>
+    </w:p>
+    <w:p>
+      <w:pPr>
+        <w:pStyle w:val="code"/>
+      </w:pPr>
+      <w:r>
+        <w:t xml:space="preserve">function </w:t>
+      </w:r>
+      <w:proofErr w:type="spellStart"/>
+      <w:proofErr w:type="gramStart"/>
+      <w:r>
+        <w:t>toggleMenu</w:t>
+      </w:r>
+      <w:proofErr w:type="spellEnd"/>
+      <w:r>
+        <w:t>(</w:t>
+      </w:r>
+      <w:proofErr w:type="gramEnd"/>
+      <w:r>
+        <w:t>) {</w:t>
+      </w:r>
+    </w:p>
+    <w:p>
+      <w:pPr>
+        <w:pStyle w:val="code"/>
+      </w:pPr>
+      <w:r>
+        <w:t xml:space="preserve">    if</w:t>
+      </w:r>
+      <w:proofErr w:type="gramStart"/>
+      <w:r>
+        <w:t>(!</w:t>
+      </w:r>
+      <w:proofErr w:type="spellStart"/>
+      <w:r>
+        <w:t>showMenu</w:t>
+      </w:r>
+      <w:proofErr w:type="spellEnd"/>
+      <w:proofErr w:type="gramEnd"/>
+      <w:r>
+        <w:t>) {</w:t>
+      </w:r>
+    </w:p>
+    <w:p>
+      <w:pPr>
+        <w:pStyle w:val="code"/>
+      </w:pPr>
+      <w:r>
+        <w:t xml:space="preserve">        </w:t>
+      </w:r>
+      <w:proofErr w:type="spellStart"/>
+      <w:r>
+        <w:t>hamburger.classList.add</w:t>
+      </w:r>
+      <w:proofErr w:type="spellEnd"/>
+      <w:r>
+        <w:t>('open');</w:t>
+      </w:r>
+    </w:p>
+    <w:p>
+      <w:pPr>
+        <w:pStyle w:val="code"/>
+      </w:pPr>
+    </w:p>
+    <w:p>
+      <w:pPr>
+        <w:pStyle w:val="code"/>
+      </w:pPr>
+      <w:r>
+        <w:t xml:space="preserve">        </w:t>
+      </w:r>
+      <w:proofErr w:type="spellStart"/>
+      <w:r>
+        <w:t>showMenu</w:t>
+      </w:r>
+      <w:proofErr w:type="spellEnd"/>
+      <w:r>
+        <w:t xml:space="preserve"> = true;</w:t>
+      </w:r>
+    </w:p>
+    <w:p>
+      <w:pPr>
+        <w:pStyle w:val="code"/>
+      </w:pPr>
+    </w:p>
+    <w:p>
+      <w:pPr>
+        <w:pStyle w:val="code"/>
+      </w:pPr>
+      <w:r>
+        <w:t xml:space="preserve">    } else {</w:t>
+      </w:r>
+    </w:p>
+    <w:p>
+      <w:pPr>
+        <w:pStyle w:val="code"/>
+      </w:pPr>
+      <w:r>
+        <w:t xml:space="preserve">        </w:t>
+      </w:r>
+      <w:proofErr w:type="spellStart"/>
+      <w:proofErr w:type="gramStart"/>
+      <w:r>
+        <w:t>hamburger.classList.remove</w:t>
+      </w:r>
+      <w:proofErr w:type="spellEnd"/>
+      <w:proofErr w:type="gramEnd"/>
+      <w:r>
+        <w:t>('open');</w:t>
+      </w:r>
+    </w:p>
+    <w:p>
+      <w:pPr>
+        <w:pStyle w:val="code"/>
+      </w:pPr>
+    </w:p>
+    <w:p>
+      <w:pPr>
+        <w:pStyle w:val="code"/>
+      </w:pPr>
+      <w:r>
+        <w:t xml:space="preserve">        </w:t>
+      </w:r>
+      <w:proofErr w:type="spellStart"/>
+      <w:r>
+        <w:t>showMenu</w:t>
+      </w:r>
+      <w:proofErr w:type="spellEnd"/>
+      <w:r>
+        <w:t xml:space="preserve"> = false;</w:t>
+      </w:r>
+    </w:p>
+    <w:p>
+      <w:pPr>
+        <w:pStyle w:val="code"/>
+      </w:pPr>
+      <w:r>
+        <w:t xml:space="preserve">        }</w:t>
+      </w:r>
+    </w:p>
+    <w:p>
+      <w:pPr>
+        <w:pStyle w:val="code"/>
+      </w:pPr>
+    </w:p>
+    <w:p>
+      <w:pPr>
+        <w:pStyle w:val="code"/>
+      </w:pPr>
+    </w:p>
+    <w:p>
+      <w:pPr>
+        <w:pStyle w:val="code"/>
+      </w:pPr>
+      <w:r>
+        <w:t>}</w:t>
       </w:r>
     </w:p>
     <w:sectPr>
@@ -1751,7 +4272,6 @@
     <w:basedOn w:val="Heading1"/>
     <w:next w:val="Normal"/>
     <w:uiPriority w:val="39"/>
-    <w:semiHidden/>
     <w:unhideWhenUsed/>
     <w:qFormat/>
     <w:rsid w:val="00F6446E"/>
@@ -2048,6 +4568,30 @@
       <w:color w:val="605E5C"/>
       <w:shd w:val="clear" w:color="auto" w:fill="E1DFDD"/>
     </w:rPr>
+  </w:style>
+  <w:style w:type="character" w:styleId="FollowedHyperlink">
+    <w:name w:val="FollowedHyperlink"/>
+    <w:basedOn w:val="DefaultParagraphFont"/>
+    <w:uiPriority w:val="99"/>
+    <w:semiHidden/>
+    <w:unhideWhenUsed/>
+    <w:rsid w:val="002F1461"/>
+    <w:rPr>
+      <w:color w:val="954F72" w:themeColor="followedHyperlink"/>
+      <w:u w:val="single"/>
+    </w:rPr>
+  </w:style>
+  <w:style w:type="paragraph" w:styleId="TOC1">
+    <w:name w:val="toc 1"/>
+    <w:basedOn w:val="Normal"/>
+    <w:next w:val="Normal"/>
+    <w:autoRedefine/>
+    <w:uiPriority w:val="39"/>
+    <w:unhideWhenUsed/>
+    <w:rsid w:val="00066B26"/>
+    <w:pPr>
+      <w:spacing w:after="100"/>
+    </w:pPr>
   </w:style>
 </w:styles>
 </file>
@@ -2345,4 +4889,16 @@
     </a:ext>
   </a:extLst>
 </a:theme>
+</file>
+
+<file path=customXml/item1.xml><?xml version="1.0" encoding="utf-8"?>
+<b:Sources xmlns:b="http://schemas.openxmlformats.org/officeDocument/2006/bibliography" xmlns="http://schemas.openxmlformats.org/officeDocument/2006/bibliography" SelectedStyle="\APASixthEditionOfficeOnline.xsl" StyleName="APA" Version="6"/>
+</file>
+
+<file path=customXml/itemProps1.xml><?xml version="1.0" encoding="utf-8"?>
+<ds:datastoreItem xmlns:ds="http://schemas.openxmlformats.org/officeDocument/2006/customXml" ds:itemID="{AF46297C-685D-4EF9-AB76-71E27B262464}">
+  <ds:schemaRefs>
+    <ds:schemaRef ds:uri="http://schemas.openxmlformats.org/officeDocument/2006/bibliography"/>
+  </ds:schemaRefs>
+</ds:datastoreItem>
 </file>